--- a/server/template/Security Service Proposal 1.docx
+++ b/server/template/Security Service Proposal 1.docx
@@ -77,7 +77,7 @@
         </w:rPr>
         <w:lastRenderedPageBreak/>
         <w:drawing>
-          <wp:inline distT="0" distB="0" distL="0" distR="0" wp14:anchorId="7EA40F9C" wp14:editId="201D8FD3">
+          <wp:inline distT="0" distB="0" distL="0" distR="0" wp14:anchorId="7EA40F9C" wp14:editId="46228225">
             <wp:extent cx="7558857" cy="10692126"/>
             <wp:effectExtent l="0" t="0" r="0" b="1905"/>
             <wp:docPr id="2" name="Picture 2"/>
@@ -197,8 +197,8 @@
           <w:noProof/>
         </w:rPr>
         <w:drawing>
-          <wp:inline distT="0" distB="0" distL="0" distR="0" wp14:anchorId="79857DE5" wp14:editId="76043573">
-            <wp:extent cx="7558860" cy="10684035"/>
+          <wp:inline distT="0" distB="0" distL="0" distR="0" wp14:anchorId="79857DE5" wp14:editId="1AD05A3C">
+            <wp:extent cx="7558859" cy="10684034"/>
             <wp:effectExtent l="0" t="0" r="0" b="0"/>
             <wp:docPr id="5" name="Picture 5"/>
             <wp:cNvGraphicFramePr>
@@ -226,7 +226,7 @@
                   <pic:spPr>
                     <a:xfrm>
                       <a:off x="0" y="0"/>
-                      <a:ext cx="7558860" cy="10684035"/>
+                      <a:ext cx="7558859" cy="10684034"/>
                     </a:xfrm>
                     <a:prstGeom prst="rect">
                       <a:avLst/>
@@ -313,7 +313,7 @@
           <w:noProof/>
         </w:rPr>
         <w:drawing>
-          <wp:inline distT="0" distB="0" distL="0" distR="0" wp14:anchorId="47FABCBE" wp14:editId="51A9063F">
+          <wp:inline distT="0" distB="0" distL="0" distR="0" wp14:anchorId="47FABCBE" wp14:editId="602F8A0F">
             <wp:extent cx="7558859" cy="10692129"/>
             <wp:effectExtent l="0" t="0" r="4445" b="0"/>
             <wp:docPr id="3" name="Picture 3"/>
@@ -1452,7 +1452,7 @@
           <w:noProof/>
         </w:rPr>
         <w:drawing>
-          <wp:inline distT="0" distB="0" distL="0" distR="0" wp14:anchorId="5FC8B560" wp14:editId="6944D162">
+          <wp:inline distT="0" distB="0" distL="0" distR="0" wp14:anchorId="5FC8B560" wp14:editId="591044E2">
             <wp:extent cx="7560209" cy="10663554"/>
             <wp:effectExtent l="0" t="0" r="3175" b="5080"/>
             <wp:docPr id="4" name="Picture 4"/>
